--- a/cycle2/record2.docx
+++ b/cycle2/record2.docx
@@ -33,14 +33,7 @@
           <w:b/>
           <w:bCs/>
         </w:rPr>
-        <w:t>6</w:t>
-      </w:r>
-      <w:r>
-        <w:rPr>
-          <w:b/>
-          <w:bCs/>
-        </w:rPr>
-        <w:t>. Program to Sort strings.</w:t>
+        <w:t>6. Program to Sort strings.</w:t>
       </w:r>
     </w:p>
     <w:p>
@@ -1019,14 +1012,7 @@
           <w:b/>
           <w:bCs/>
         </w:rPr>
-        <w:t>7</w:t>
-      </w:r>
-      <w:r>
-        <w:rPr>
-          <w:b/>
-          <w:bCs/>
-        </w:rPr>
-        <w:t>. Search an element in an array.</w:t>
+        <w:t>7. Search an element in an array.</w:t>
       </w:r>
     </w:p>
     <w:p>
@@ -1086,7 +1072,10 @@
         </w:rPr>
       </w:pPr>
       <w:r>
-        <w:rPr/>
+        <w:rPr>
+          <w:b/>
+          <w:bCs/>
+        </w:rPr>
       </w:r>
     </w:p>
     <w:p>
@@ -1791,7 +1780,10 @@
         </w:rPr>
       </w:pPr>
       <w:r>
-        <w:rPr/>
+        <w:rPr>
+          <w:b/>
+          <w:bCs/>
+        </w:rPr>
       </w:r>
     </w:p>
     <w:p>
@@ -1968,14 +1960,7 @@
           <w:b/>
           <w:bCs/>
         </w:rPr>
-        <w:t>8</w:t>
-      </w:r>
-      <w:r>
-        <w:rPr>
-          <w:b/>
-          <w:bCs/>
-        </w:rPr>
-        <w:t>. Perform string manipulations</w:t>
+        <w:t>8. Perform string manipulations</w:t>
       </w:r>
     </w:p>
     <w:p>
@@ -3241,7 +3226,10 @@
         </w:rPr>
       </w:pPr>
       <w:r>
-        <w:rPr/>
+        <w:rPr>
+          <w:b/>
+          <w:bCs/>
+        </w:rPr>
       </w:r>
     </w:p>
     <w:p>
@@ -3265,7 +3253,7 @@
           <w:bCs/>
         </w:rPr>
         <w:drawing>
-          <wp:anchor behindDoc="0" distT="0" distB="0" distL="0" distR="0" simplePos="0" locked="0" layoutInCell="0" allowOverlap="1" relativeHeight="7">
+          <wp:anchor behindDoc="0" distT="0" distB="0" distL="0" distR="0" simplePos="0" locked="0" layoutInCell="0" allowOverlap="1" relativeHeight="4">
             <wp:simplePos x="0" y="0"/>
             <wp:positionH relativeFrom="column">
               <wp:align>center</wp:align>
@@ -3774,14 +3762,7 @@
           <w:b/>
           <w:bCs/>
         </w:rPr>
-        <w:t>9</w:t>
-      </w:r>
-      <w:r>
-        <w:rPr>
-          <w:b/>
-          <w:bCs/>
-        </w:rPr>
-        <w:t>. Program to create a class for Employee having attributes eNo, eName eSalary. Read n</w:t>
+        <w:t>9. Program to create a class for Employee having attributes eNo, eName eSalary. Read n</w:t>
       </w:r>
     </w:p>
     <w:p>
@@ -4262,7 +4243,21 @@
           <w:b w:val="false"/>
           <w:bCs w:val="false"/>
         </w:rPr>
-        <w:t>System.out.println("enter employee id :");</w:t>
+        <w:t>System.out.println("</w:t>
+      </w:r>
+      <w:r>
+        <w:rPr>
+          <w:b w:val="false"/>
+          <w:bCs w:val="false"/>
+        </w:rPr>
+        <w:t>E</w:t>
+      </w:r>
+      <w:r>
+        <w:rPr>
+          <w:b w:val="false"/>
+          <w:bCs w:val="false"/>
+        </w:rPr>
+        <w:t>nter employee id :");</w:t>
       </w:r>
     </w:p>
     <w:p>
@@ -4308,7 +4303,21 @@
           <w:b w:val="false"/>
           <w:bCs w:val="false"/>
         </w:rPr>
-        <w:t>System.out.println("enter employee name : ");</w:t>
+        <w:t>System.out.println("</w:t>
+      </w:r>
+      <w:r>
+        <w:rPr>
+          <w:b w:val="false"/>
+          <w:bCs w:val="false"/>
+        </w:rPr>
+        <w:t>E</w:t>
+      </w:r>
+      <w:r>
+        <w:rPr>
+          <w:b w:val="false"/>
+          <w:bCs w:val="false"/>
+        </w:rPr>
+        <w:t>nter employee name : ");</w:t>
       </w:r>
     </w:p>
     <w:p>
@@ -4354,7 +4363,21 @@
           <w:b w:val="false"/>
           <w:bCs w:val="false"/>
         </w:rPr>
-        <w:t>System.out.println("enter employee salary:");</w:t>
+        <w:t>System.out.println("</w:t>
+      </w:r>
+      <w:r>
+        <w:rPr>
+          <w:b w:val="false"/>
+          <w:bCs w:val="false"/>
+        </w:rPr>
+        <w:t>E</w:t>
+      </w:r>
+      <w:r>
+        <w:rPr>
+          <w:b w:val="false"/>
+          <w:bCs w:val="false"/>
+        </w:rPr>
+        <w:t>nter employee salary:");</w:t>
       </w:r>
     </w:p>
     <w:p>
@@ -4469,53 +4492,95 @@
           <w:b w:val="false"/>
           <w:bCs w:val="false"/>
         </w:rPr>
-        <w:t>System.out.println("employee id is : "+eno);</w:t>
-      </w:r>
-    </w:p>
-    <w:p>
-      <w:pPr>
-        <w:pStyle w:val="Normal"/>
-        <w:widowControl/>
-        <w:suppressAutoHyphens w:val="true"/>
-        <w:bidi w:val="0"/>
-        <w:spacing w:before="0" w:after="0"/>
-        <w:ind w:start="227" w:end="0" w:hanging="0"/>
-        <w:jc w:val="start"/>
-        <w:rPr>
-          <w:b w:val="false"/>
-          <w:b w:val="false"/>
-          <w:bCs w:val="false"/>
-        </w:rPr>
-      </w:pPr>
-      <w:r>
-        <w:rPr>
-          <w:b w:val="false"/>
-          <w:bCs w:val="false"/>
-        </w:rPr>
-        <w:t>System.out.println("employee name is : "+ename);</w:t>
-      </w:r>
-    </w:p>
-    <w:p>
-      <w:pPr>
-        <w:pStyle w:val="Normal"/>
-        <w:widowControl/>
-        <w:suppressAutoHyphens w:val="true"/>
-        <w:bidi w:val="0"/>
-        <w:spacing w:before="0" w:after="0"/>
-        <w:ind w:start="227" w:end="0" w:hanging="0"/>
-        <w:jc w:val="start"/>
-        <w:rPr>
-          <w:b w:val="false"/>
-          <w:b w:val="false"/>
-          <w:bCs w:val="false"/>
-        </w:rPr>
-      </w:pPr>
-      <w:r>
-        <w:rPr>
-          <w:b w:val="false"/>
-          <w:bCs w:val="false"/>
-        </w:rPr>
-        <w:t>System.out.println("employee salary is : "+esalary);</w:t>
+        <w:t>System.out.println("</w:t>
+      </w:r>
+      <w:r>
+        <w:rPr>
+          <w:b w:val="false"/>
+          <w:bCs w:val="false"/>
+        </w:rPr>
+        <w:t>E</w:t>
+      </w:r>
+      <w:r>
+        <w:rPr>
+          <w:b w:val="false"/>
+          <w:bCs w:val="false"/>
+        </w:rPr>
+        <w:t>mployee id is : "+eno);</w:t>
+      </w:r>
+    </w:p>
+    <w:p>
+      <w:pPr>
+        <w:pStyle w:val="Normal"/>
+        <w:widowControl/>
+        <w:suppressAutoHyphens w:val="true"/>
+        <w:bidi w:val="0"/>
+        <w:spacing w:before="0" w:after="0"/>
+        <w:ind w:start="227" w:end="0" w:hanging="0"/>
+        <w:jc w:val="start"/>
+        <w:rPr>
+          <w:b w:val="false"/>
+          <w:b w:val="false"/>
+          <w:bCs w:val="false"/>
+        </w:rPr>
+      </w:pPr>
+      <w:r>
+        <w:rPr>
+          <w:b w:val="false"/>
+          <w:bCs w:val="false"/>
+        </w:rPr>
+        <w:t>System.out.println("</w:t>
+      </w:r>
+      <w:r>
+        <w:rPr>
+          <w:b w:val="false"/>
+          <w:bCs w:val="false"/>
+        </w:rPr>
+        <w:t>E</w:t>
+      </w:r>
+      <w:r>
+        <w:rPr>
+          <w:b w:val="false"/>
+          <w:bCs w:val="false"/>
+        </w:rPr>
+        <w:t>mployee name is : "+ename);</w:t>
+      </w:r>
+    </w:p>
+    <w:p>
+      <w:pPr>
+        <w:pStyle w:val="Normal"/>
+        <w:widowControl/>
+        <w:suppressAutoHyphens w:val="true"/>
+        <w:bidi w:val="0"/>
+        <w:spacing w:before="0" w:after="0"/>
+        <w:ind w:start="227" w:end="0" w:hanging="0"/>
+        <w:jc w:val="start"/>
+        <w:rPr>
+          <w:b w:val="false"/>
+          <w:b w:val="false"/>
+          <w:bCs w:val="false"/>
+        </w:rPr>
+      </w:pPr>
+      <w:r>
+        <w:rPr>
+          <w:b w:val="false"/>
+          <w:bCs w:val="false"/>
+        </w:rPr>
+        <w:t>System.out.println("</w:t>
+      </w:r>
+      <w:r>
+        <w:rPr>
+          <w:b w:val="false"/>
+          <w:bCs w:val="false"/>
+        </w:rPr>
+        <w:t>E</w:t>
+      </w:r>
+      <w:r>
+        <w:rPr>
+          <w:b w:val="false"/>
+          <w:bCs w:val="false"/>
+        </w:rPr>
+        <w:t>mployee salary is : "+esalary);</w:t>
       </w:r>
     </w:p>
     <w:p>
@@ -4653,7 +4718,21 @@
           <w:b w:val="false"/>
           <w:bCs w:val="false"/>
         </w:rPr>
-        <w:t>System.out.println("enter the number of employees:");</w:t>
+        <w:t>System.out.println("</w:t>
+      </w:r>
+      <w:r>
+        <w:rPr>
+          <w:b w:val="false"/>
+          <w:bCs w:val="false"/>
+        </w:rPr>
+        <w:t>E</w:t>
+      </w:r>
+      <w:r>
+        <w:rPr>
+          <w:b w:val="false"/>
+          <w:bCs w:val="false"/>
+        </w:rPr>
+        <w:t>nter the number of employees:");</w:t>
       </w:r>
     </w:p>
     <w:p>
@@ -4952,7 +5031,49 @@
           <w:b w:val="false"/>
           <w:bCs w:val="false"/>
         </w:rPr>
-        <w:t>System.out.println("details of employee "+i+ "are:");</w:t>
+        <w:t>System.out.println("</w:t>
+      </w:r>
+      <w:r>
+        <w:rPr>
+          <w:b w:val="false"/>
+          <w:bCs w:val="false"/>
+        </w:rPr>
+        <w:t>D</w:t>
+      </w:r>
+      <w:r>
+        <w:rPr>
+          <w:b w:val="false"/>
+          <w:bCs w:val="false"/>
+        </w:rPr>
+        <w:t>etails of employee "+</w:t>
+      </w:r>
+      <w:r>
+        <w:rPr>
+          <w:b w:val="false"/>
+          <w:bCs w:val="false"/>
+        </w:rPr>
+        <w:t>(</w:t>
+      </w:r>
+      <w:r>
+        <w:rPr>
+          <w:b w:val="false"/>
+          <w:bCs w:val="false"/>
+        </w:rPr>
+        <w:t>i+</w:t>
+      </w:r>
+      <w:r>
+        <w:rPr>
+          <w:b w:val="false"/>
+          <w:bCs w:val="false"/>
+        </w:rPr>
+        <w:t>1)+</w:t>
+      </w:r>
+      <w:r>
+        <w:rPr>
+          <w:b w:val="false"/>
+          <w:bCs w:val="false"/>
+        </w:rPr>
+        <w:t xml:space="preserve"> " are:");</w:t>
       </w:r>
     </w:p>
     <w:p>
@@ -5251,7 +5372,21 @@
           <w:b w:val="false"/>
           <w:bCs w:val="false"/>
         </w:rPr>
-        <w:t>System.out.println("details of corresponding employee are:");</w:t>
+        <w:t>System.out.println("</w:t>
+      </w:r>
+      <w:r>
+        <w:rPr>
+          <w:b w:val="false"/>
+          <w:bCs w:val="false"/>
+        </w:rPr>
+        <w:t>D</w:t>
+      </w:r>
+      <w:r>
+        <w:rPr>
+          <w:b w:val="false"/>
+          <w:bCs w:val="false"/>
+        </w:rPr>
+        <w:t>etails of corresponding employee are:");</w:t>
       </w:r>
     </w:p>
     <w:p>
@@ -5385,16 +5520,38 @@
       </w:pPr>
       <w:r>
         <w:rPr/>
+      </w:r>
+    </w:p>
+    <w:p>
+      <w:pPr>
+        <w:pStyle w:val="Normal"/>
+        <w:widowControl/>
+        <w:suppressAutoHyphens w:val="true"/>
+        <w:bidi w:val="0"/>
+        <w:spacing w:before="0" w:after="0"/>
+        <w:ind w:start="227" w:end="0" w:hanging="0"/>
+        <w:jc w:val="start"/>
+        <w:rPr>
+          <w:b/>
+          <w:b/>
+          <w:bCs/>
+        </w:rPr>
+      </w:pPr>
+      <w:r>
+        <w:rPr>
+          <w:b/>
+          <w:bCs/>
+        </w:rPr>
         <w:drawing>
-          <wp:anchor behindDoc="0" distT="0" distB="0" distL="0" distR="0" simplePos="0" locked="0" layoutInCell="0" allowOverlap="1" relativeHeight="4">
+          <wp:anchor behindDoc="0" distT="0" distB="0" distL="0" distR="0" simplePos="0" locked="0" layoutInCell="0" allowOverlap="1" relativeHeight="5">
             <wp:simplePos x="0" y="0"/>
             <wp:positionH relativeFrom="column">
-              <wp:posOffset>73025</wp:posOffset>
+              <wp:align>center</wp:align>
             </wp:positionH>
             <wp:positionV relativeFrom="paragraph">
-              <wp:posOffset>93345</wp:posOffset>
+              <wp:posOffset>635</wp:posOffset>
             </wp:positionV>
-            <wp:extent cx="5901055" cy="2568575"/>
+            <wp:extent cx="5848350" cy="3810000"/>
             <wp:effectExtent l="0" t="0" r="0" b="0"/>
             <wp:wrapSquare wrapText="largest"/>
             <wp:docPr id="4" name="Image1" descr="" title=""/>
@@ -5419,7 +5576,7 @@
                   <pic:spPr bwMode="auto">
                     <a:xfrm>
                       <a:off x="0" y="0"/>
-                      <a:ext cx="5901055" cy="2568575"/>
+                      <a:ext cx="5848350" cy="3810000"/>
                     </a:xfrm>
                     <a:prstGeom prst="rect">
                       <a:avLst/>
@@ -5430,19 +5587,239 @@
             </a:graphic>
           </wp:anchor>
         </w:drawing>
+      </w:r>
+    </w:p>
+    <w:p>
+      <w:pPr>
+        <w:pStyle w:val="Normal"/>
+        <w:widowControl/>
+        <w:suppressAutoHyphens w:val="true"/>
+        <w:bidi w:val="0"/>
+        <w:spacing w:before="0" w:after="0"/>
+        <w:ind w:start="227" w:end="0" w:hanging="0"/>
+        <w:jc w:val="start"/>
+        <w:rPr>
+          <w:b/>
+          <w:b/>
+          <w:bCs/>
+        </w:rPr>
+      </w:pPr>
+      <w:r>
+        <w:rPr>
+          <w:b/>
+          <w:bCs/>
+        </w:rPr>
+      </w:r>
+    </w:p>
+    <w:p>
+      <w:pPr>
+        <w:pStyle w:val="Normal"/>
+        <w:widowControl/>
+        <w:suppressAutoHyphens w:val="true"/>
+        <w:bidi w:val="0"/>
+        <w:spacing w:before="0" w:after="0"/>
+        <w:ind w:start="227" w:end="0" w:hanging="0"/>
+        <w:jc w:val="start"/>
+        <w:rPr>
+          <w:b/>
+          <w:b/>
+          <w:bCs/>
+        </w:rPr>
+      </w:pPr>
+      <w:r>
+        <w:rPr>
+          <w:b/>
+          <w:bCs/>
+        </w:rPr>
+      </w:r>
+    </w:p>
+    <w:p>
+      <w:pPr>
+        <w:pStyle w:val="Normal"/>
+        <w:widowControl/>
+        <w:suppressAutoHyphens w:val="true"/>
+        <w:bidi w:val="0"/>
+        <w:spacing w:before="0" w:after="0"/>
+        <w:ind w:start="227" w:end="0" w:hanging="0"/>
+        <w:jc w:val="start"/>
+        <w:rPr>
+          <w:b/>
+          <w:b/>
+          <w:bCs/>
+        </w:rPr>
+      </w:pPr>
+      <w:r>
+        <w:rPr>
+          <w:b/>
+          <w:bCs/>
+        </w:rPr>
+      </w:r>
+    </w:p>
+    <w:p>
+      <w:pPr>
+        <w:pStyle w:val="Normal"/>
+        <w:widowControl/>
+        <w:suppressAutoHyphens w:val="true"/>
+        <w:bidi w:val="0"/>
+        <w:spacing w:before="0" w:after="0"/>
+        <w:ind w:start="227" w:end="0" w:hanging="0"/>
+        <w:jc w:val="start"/>
+        <w:rPr>
+          <w:b/>
+          <w:b/>
+          <w:bCs/>
+        </w:rPr>
+      </w:pPr>
+      <w:r>
+        <w:rPr>
+          <w:b/>
+          <w:bCs/>
+        </w:rPr>
+      </w:r>
+    </w:p>
+    <w:p>
+      <w:pPr>
+        <w:pStyle w:val="Normal"/>
+        <w:widowControl/>
+        <w:suppressAutoHyphens w:val="true"/>
+        <w:bidi w:val="0"/>
+        <w:spacing w:before="0" w:after="0"/>
+        <w:ind w:start="227" w:end="0" w:hanging="0"/>
+        <w:jc w:val="start"/>
+        <w:rPr>
+          <w:b/>
+          <w:b/>
+          <w:bCs/>
+        </w:rPr>
+      </w:pPr>
+      <w:r>
+        <w:rPr>
+          <w:b/>
+          <w:bCs/>
+        </w:rPr>
+      </w:r>
+    </w:p>
+    <w:p>
+      <w:pPr>
+        <w:pStyle w:val="Normal"/>
+        <w:widowControl/>
+        <w:suppressAutoHyphens w:val="true"/>
+        <w:bidi w:val="0"/>
+        <w:spacing w:before="0" w:after="0"/>
+        <w:ind w:start="227" w:end="0" w:hanging="0"/>
+        <w:jc w:val="start"/>
+        <w:rPr>
+          <w:b/>
+          <w:b/>
+          <w:bCs/>
+        </w:rPr>
+      </w:pPr>
+      <w:r>
+        <w:rPr>
+          <w:b/>
+          <w:bCs/>
+        </w:rPr>
+      </w:r>
+    </w:p>
+    <w:p>
+      <w:pPr>
+        <w:pStyle w:val="Normal"/>
+        <w:widowControl/>
+        <w:suppressAutoHyphens w:val="true"/>
+        <w:bidi w:val="0"/>
+        <w:spacing w:before="0" w:after="0"/>
+        <w:ind w:start="227" w:end="0" w:hanging="0"/>
+        <w:jc w:val="start"/>
+        <w:rPr>
+          <w:b/>
+          <w:b/>
+          <w:bCs/>
+        </w:rPr>
+      </w:pPr>
+      <w:r>
+        <w:rPr>
+          <w:b/>
+          <w:bCs/>
+        </w:rPr>
+      </w:r>
+    </w:p>
+    <w:p>
+      <w:pPr>
+        <w:pStyle w:val="Normal"/>
+        <w:widowControl/>
+        <w:suppressAutoHyphens w:val="true"/>
+        <w:bidi w:val="0"/>
+        <w:spacing w:before="0" w:after="0"/>
+        <w:ind w:start="227" w:end="0" w:hanging="0"/>
+        <w:jc w:val="start"/>
+        <w:rPr>
+          <w:b/>
+          <w:b/>
+          <w:bCs/>
+        </w:rPr>
+      </w:pPr>
+      <w:r>
+        <w:rPr>
+          <w:b/>
+          <w:bCs/>
+        </w:rPr>
+      </w:r>
+    </w:p>
+    <w:p>
+      <w:pPr>
+        <w:pStyle w:val="Normal"/>
+        <w:widowControl/>
+        <w:suppressAutoHyphens w:val="true"/>
+        <w:bidi w:val="0"/>
+        <w:spacing w:before="0" w:after="0"/>
+        <w:ind w:start="227" w:end="0" w:hanging="0"/>
+        <w:jc w:val="start"/>
+        <w:rPr>
+          <w:b/>
+          <w:b/>
+          <w:bCs/>
+        </w:rPr>
+      </w:pPr>
+      <w:r>
+        <w:rPr>
+          <w:b/>
+          <w:bCs/>
+        </w:rPr>
+      </w:r>
+    </w:p>
+    <w:p>
+      <w:pPr>
+        <w:pStyle w:val="Normal"/>
+        <w:widowControl/>
+        <w:suppressAutoHyphens w:val="true"/>
+        <w:bidi w:val="0"/>
+        <w:spacing w:before="0" w:after="0"/>
+        <w:ind w:start="227" w:end="0" w:hanging="0"/>
+        <w:jc w:val="start"/>
+        <w:rPr>
+          <w:b/>
+          <w:b/>
+          <w:bCs/>
+        </w:rPr>
+      </w:pPr>
+      <w:r>
+        <w:rPr>
+          <w:b/>
+          <w:bCs/>
+        </w:rPr>
         <w:drawing>
           <wp:anchor behindDoc="0" distT="0" distB="0" distL="0" distR="0" simplePos="0" locked="0" layoutInCell="0" allowOverlap="1" relativeHeight="6">
             <wp:simplePos x="0" y="0"/>
             <wp:positionH relativeFrom="column">
-              <wp:posOffset>73025</wp:posOffset>
+              <wp:align>center</wp:align>
             </wp:positionH>
             <wp:positionV relativeFrom="paragraph">
-              <wp:posOffset>2727960</wp:posOffset>
+              <wp:posOffset>635</wp:posOffset>
             </wp:positionV>
-            <wp:extent cx="5901055" cy="2903855"/>
+            <wp:extent cx="5848350" cy="3448050"/>
             <wp:effectExtent l="0" t="0" r="0" b="0"/>
             <wp:wrapSquare wrapText="largest"/>
-            <wp:docPr id="5" name="Image4" descr="" title=""/>
+            <wp:docPr id="5" name="Image3" descr="" title=""/>
             <wp:cNvGraphicFramePr>
               <a:graphicFrameLocks xmlns:a="http://schemas.openxmlformats.org/drawingml/2006/main" noChangeAspect="1"/>
             </wp:cNvGraphicFramePr>
@@ -5450,7 +5827,7 @@
               <a:graphicData uri="http://schemas.openxmlformats.org/drawingml/2006/picture">
                 <pic:pic xmlns:pic="http://schemas.openxmlformats.org/drawingml/2006/picture">
                   <pic:nvPicPr>
-                    <pic:cNvPr id="5" name="Image4" descr="" title=""/>
+                    <pic:cNvPr id="5" name="Image3" descr="" title=""/>
                     <pic:cNvPicPr>
                       <a:picLocks noChangeAspect="1" noChangeArrowheads="1"/>
                     </pic:cNvPicPr>
@@ -5464,7 +5841,7 @@
                   <pic:spPr bwMode="auto">
                     <a:xfrm>
                       <a:off x="0" y="0"/>
-                      <a:ext cx="5901055" cy="2903855"/>
+                      <a:ext cx="5848350" cy="3448050"/>
                     </a:xfrm>
                     <a:prstGeom prst="rect">
                       <a:avLst/>
@@ -5493,39 +5870,23 @@
         </w:rPr>
       </w:pPr>
       <w:r>
-        <w:rPr/>
-      </w:r>
-    </w:p>
-    <w:p>
-      <w:pPr>
-        <w:pStyle w:val="Normal"/>
-        <w:widowControl/>
-        <w:suppressAutoHyphens w:val="true"/>
-        <w:bidi w:val="0"/>
-        <w:spacing w:before="0" w:after="0"/>
-        <w:ind w:start="227" w:end="0" w:hanging="0"/>
-        <w:jc w:val="start"/>
-        <w:rPr>
-          <w:b/>
-          <w:b/>
-          <w:bCs/>
-        </w:rPr>
-      </w:pPr>
-      <w:r>
-        <w:rPr/>
+        <w:rPr>
+          <w:b/>
+          <w:bCs/>
+        </w:rPr>
         <w:drawing>
-          <wp:anchor behindDoc="0" distT="0" distB="0" distL="0" distR="0" simplePos="0" locked="0" layoutInCell="0" allowOverlap="1" relativeHeight="5">
+          <wp:anchor behindDoc="0" distT="0" distB="0" distL="0" distR="0" simplePos="0" locked="0" layoutInCell="0" allowOverlap="1" relativeHeight="7">
             <wp:simplePos x="0" y="0"/>
             <wp:positionH relativeFrom="column">
-              <wp:posOffset>53975</wp:posOffset>
+              <wp:posOffset>98425</wp:posOffset>
             </wp:positionH>
             <wp:positionV relativeFrom="paragraph">
-              <wp:posOffset>106045</wp:posOffset>
+              <wp:posOffset>36830</wp:posOffset>
             </wp:positionV>
-            <wp:extent cx="5839460" cy="2719705"/>
+            <wp:extent cx="5848350" cy="1082675"/>
             <wp:effectExtent l="0" t="0" r="0" b="0"/>
             <wp:wrapSquare wrapText="largest"/>
-            <wp:docPr id="6" name="Image3" descr="" title=""/>
+            <wp:docPr id="6" name="Image4" descr="" title=""/>
             <wp:cNvGraphicFramePr>
               <a:graphicFrameLocks xmlns:a="http://schemas.openxmlformats.org/drawingml/2006/main" noChangeAspect="1"/>
             </wp:cNvGraphicFramePr>
@@ -5533,13 +5894,14 @@
               <a:graphicData uri="http://schemas.openxmlformats.org/drawingml/2006/picture">
                 <pic:pic xmlns:pic="http://schemas.openxmlformats.org/drawingml/2006/picture">
                   <pic:nvPicPr>
-                    <pic:cNvPr id="6" name="Image3" descr="" title=""/>
+                    <pic:cNvPr id="6" name="Image4" descr="" title=""/>
                     <pic:cNvPicPr>
                       <a:picLocks noChangeAspect="1" noChangeArrowheads="1"/>
                     </pic:cNvPicPr>
                   </pic:nvPicPr>
                   <pic:blipFill>
                     <a:blip r:embed="rId7"/>
+                    <a:srcRect l="0" t="3684" r="0" b="0"/>
                     <a:stretch>
                       <a:fillRect/>
                     </a:stretch>
@@ -5547,7 +5909,7 @@
                   <pic:spPr bwMode="auto">
                     <a:xfrm>
                       <a:off x="0" y="0"/>
-                      <a:ext cx="5839460" cy="2719705"/>
+                      <a:ext cx="5848350" cy="1082675"/>
                     </a:xfrm>
                     <a:prstGeom prst="rect">
                       <a:avLst/>
@@ -5576,368 +5938,230 @@
         </w:rPr>
       </w:pPr>
       <w:r>
-        <w:rPr/>
-      </w:r>
-    </w:p>
-    <w:p>
-      <w:pPr>
-        <w:pStyle w:val="Normal"/>
-        <w:widowControl/>
-        <w:suppressAutoHyphens w:val="true"/>
-        <w:bidi w:val="0"/>
-        <w:spacing w:before="0" w:after="0"/>
-        <w:ind w:start="227" w:end="0" w:hanging="0"/>
-        <w:jc w:val="start"/>
-        <w:rPr>
-          <w:b/>
-          <w:b/>
-          <w:bCs/>
-        </w:rPr>
-      </w:pPr>
-      <w:r>
-        <w:rPr/>
-      </w:r>
-    </w:p>
-    <w:p>
-      <w:pPr>
-        <w:pStyle w:val="Normal"/>
-        <w:widowControl/>
-        <w:suppressAutoHyphens w:val="true"/>
-        <w:bidi w:val="0"/>
-        <w:spacing w:before="0" w:after="0"/>
-        <w:ind w:start="227" w:end="0" w:hanging="0"/>
-        <w:jc w:val="start"/>
-        <w:rPr>
-          <w:b/>
-          <w:b/>
-          <w:bCs/>
-        </w:rPr>
-      </w:pPr>
-      <w:r>
-        <w:rPr/>
-      </w:r>
-    </w:p>
-    <w:p>
-      <w:pPr>
-        <w:pStyle w:val="Normal"/>
-        <w:widowControl/>
-        <w:suppressAutoHyphens w:val="true"/>
-        <w:bidi w:val="0"/>
-        <w:spacing w:before="0" w:after="0"/>
-        <w:ind w:start="227" w:end="0" w:hanging="0"/>
-        <w:jc w:val="start"/>
-        <w:rPr>
-          <w:b/>
-          <w:b/>
-          <w:bCs/>
-        </w:rPr>
-      </w:pPr>
-      <w:r>
-        <w:rPr/>
-      </w:r>
-    </w:p>
-    <w:p>
-      <w:pPr>
-        <w:pStyle w:val="Normal"/>
-        <w:widowControl/>
-        <w:suppressAutoHyphens w:val="true"/>
-        <w:bidi w:val="0"/>
-        <w:spacing w:before="0" w:after="0"/>
-        <w:ind w:start="227" w:end="0" w:hanging="0"/>
-        <w:jc w:val="start"/>
-        <w:rPr>
-          <w:b/>
-          <w:b/>
-          <w:bCs/>
-        </w:rPr>
-      </w:pPr>
-      <w:r>
-        <w:rPr/>
-      </w:r>
-    </w:p>
-    <w:p>
-      <w:pPr>
-        <w:pStyle w:val="Normal"/>
-        <w:widowControl/>
-        <w:suppressAutoHyphens w:val="true"/>
-        <w:bidi w:val="0"/>
-        <w:spacing w:before="0" w:after="0"/>
-        <w:ind w:start="227" w:end="0" w:hanging="0"/>
-        <w:jc w:val="start"/>
-        <w:rPr>
-          <w:b/>
-          <w:b/>
-          <w:bCs/>
-        </w:rPr>
-      </w:pPr>
-      <w:r>
-        <w:rPr/>
-      </w:r>
-    </w:p>
-    <w:p>
-      <w:pPr>
-        <w:pStyle w:val="Normal"/>
-        <w:widowControl/>
-        <w:suppressAutoHyphens w:val="true"/>
-        <w:bidi w:val="0"/>
-        <w:spacing w:before="0" w:after="0"/>
-        <w:ind w:start="227" w:end="0" w:hanging="0"/>
-        <w:jc w:val="start"/>
-        <w:rPr>
-          <w:b/>
-          <w:b/>
-          <w:bCs/>
-        </w:rPr>
-      </w:pPr>
-      <w:r>
-        <w:rPr/>
-      </w:r>
-    </w:p>
-    <w:p>
-      <w:pPr>
-        <w:pStyle w:val="Normal"/>
-        <w:widowControl/>
-        <w:suppressAutoHyphens w:val="true"/>
-        <w:bidi w:val="0"/>
-        <w:spacing w:before="0" w:after="0"/>
-        <w:ind w:start="227" w:end="0" w:hanging="0"/>
-        <w:jc w:val="start"/>
-        <w:rPr>
-          <w:b/>
-          <w:b/>
-          <w:bCs/>
-        </w:rPr>
-      </w:pPr>
-      <w:r>
-        <w:rPr/>
-      </w:r>
-    </w:p>
-    <w:p>
-      <w:pPr>
-        <w:pStyle w:val="Normal"/>
-        <w:widowControl/>
-        <w:suppressAutoHyphens w:val="true"/>
-        <w:bidi w:val="0"/>
-        <w:spacing w:before="0" w:after="0"/>
-        <w:ind w:start="227" w:end="0" w:hanging="0"/>
-        <w:jc w:val="start"/>
-        <w:rPr>
-          <w:b/>
-          <w:b/>
-          <w:bCs/>
-        </w:rPr>
-      </w:pPr>
-      <w:r>
-        <w:rPr/>
-      </w:r>
-    </w:p>
-    <w:p>
-      <w:pPr>
-        <w:pStyle w:val="Normal"/>
-        <w:widowControl/>
-        <w:suppressAutoHyphens w:val="true"/>
-        <w:bidi w:val="0"/>
-        <w:spacing w:before="0" w:after="0"/>
-        <w:ind w:start="227" w:end="0" w:hanging="0"/>
-        <w:jc w:val="start"/>
-        <w:rPr>
-          <w:b/>
-          <w:b/>
-          <w:bCs/>
-        </w:rPr>
-      </w:pPr>
-      <w:r>
-        <w:rPr/>
-      </w:r>
-    </w:p>
-    <w:p>
-      <w:pPr>
-        <w:pStyle w:val="Normal"/>
-        <w:widowControl/>
-        <w:suppressAutoHyphens w:val="true"/>
-        <w:bidi w:val="0"/>
-        <w:spacing w:before="0" w:after="0"/>
-        <w:ind w:start="227" w:end="0" w:hanging="0"/>
-        <w:jc w:val="start"/>
-        <w:rPr>
-          <w:b/>
-          <w:b/>
-          <w:bCs/>
-        </w:rPr>
-      </w:pPr>
-      <w:r>
-        <w:rPr/>
-      </w:r>
-    </w:p>
-    <w:p>
-      <w:pPr>
-        <w:pStyle w:val="Normal"/>
-        <w:widowControl/>
-        <w:suppressAutoHyphens w:val="true"/>
-        <w:bidi w:val="0"/>
-        <w:spacing w:before="0" w:after="0"/>
-        <w:ind w:start="227" w:end="0" w:hanging="0"/>
-        <w:jc w:val="start"/>
-        <w:rPr>
-          <w:b/>
-          <w:b/>
-          <w:bCs/>
-        </w:rPr>
-      </w:pPr>
-      <w:r>
-        <w:rPr/>
-      </w:r>
-    </w:p>
-    <w:p>
-      <w:pPr>
-        <w:pStyle w:val="Normal"/>
-        <w:widowControl/>
-        <w:suppressAutoHyphens w:val="true"/>
-        <w:bidi w:val="0"/>
-        <w:spacing w:before="0" w:after="0"/>
-        <w:ind w:start="227" w:end="0" w:hanging="0"/>
-        <w:jc w:val="start"/>
-        <w:rPr>
-          <w:b/>
-          <w:b/>
-          <w:bCs/>
-        </w:rPr>
-      </w:pPr>
-      <w:r>
-        <w:rPr/>
-      </w:r>
-    </w:p>
-    <w:p>
-      <w:pPr>
-        <w:pStyle w:val="Normal"/>
-        <w:widowControl/>
-        <w:suppressAutoHyphens w:val="true"/>
-        <w:bidi w:val="0"/>
-        <w:spacing w:before="0" w:after="0"/>
-        <w:ind w:start="227" w:end="0" w:hanging="0"/>
-        <w:jc w:val="start"/>
-        <w:rPr>
-          <w:b/>
-          <w:b/>
-          <w:bCs/>
-        </w:rPr>
-      </w:pPr>
-      <w:r>
-        <w:rPr/>
-      </w:r>
-    </w:p>
-    <w:p>
-      <w:pPr>
-        <w:pStyle w:val="Normal"/>
-        <w:widowControl/>
-        <w:suppressAutoHyphens w:val="true"/>
-        <w:bidi w:val="0"/>
-        <w:spacing w:before="0" w:after="0"/>
-        <w:ind w:start="227" w:end="0" w:hanging="0"/>
-        <w:jc w:val="start"/>
-        <w:rPr>
-          <w:b/>
-          <w:b/>
-          <w:bCs/>
-        </w:rPr>
-      </w:pPr>
-      <w:r>
-        <w:rPr/>
-      </w:r>
-    </w:p>
-    <w:p>
-      <w:pPr>
-        <w:pStyle w:val="Normal"/>
-        <w:widowControl/>
-        <w:suppressAutoHyphens w:val="true"/>
-        <w:bidi w:val="0"/>
-        <w:spacing w:before="0" w:after="0"/>
-        <w:ind w:start="227" w:end="0" w:hanging="0"/>
-        <w:jc w:val="start"/>
-        <w:rPr>
-          <w:b/>
-          <w:b/>
-          <w:bCs/>
-        </w:rPr>
-      </w:pPr>
-      <w:r>
-        <w:rPr/>
-      </w:r>
-    </w:p>
-    <w:p>
-      <w:pPr>
-        <w:pStyle w:val="Normal"/>
-        <w:widowControl/>
-        <w:suppressAutoHyphens w:val="true"/>
-        <w:bidi w:val="0"/>
-        <w:spacing w:before="0" w:after="0"/>
-        <w:ind w:start="227" w:end="0" w:hanging="0"/>
-        <w:jc w:val="start"/>
-        <w:rPr>
-          <w:b/>
-          <w:b/>
-          <w:bCs/>
-        </w:rPr>
-      </w:pPr>
-      <w:r>
-        <w:rPr/>
-      </w:r>
-    </w:p>
-    <w:p>
-      <w:pPr>
-        <w:pStyle w:val="Normal"/>
-        <w:widowControl/>
-        <w:suppressAutoHyphens w:val="true"/>
-        <w:bidi w:val="0"/>
-        <w:spacing w:before="0" w:after="0"/>
-        <w:ind w:start="227" w:end="0" w:hanging="0"/>
-        <w:jc w:val="start"/>
-        <w:rPr>
-          <w:b/>
-          <w:b/>
-          <w:bCs/>
-        </w:rPr>
-      </w:pPr>
-      <w:r>
-        <w:rPr/>
-      </w:r>
-    </w:p>
-    <w:p>
-      <w:pPr>
-        <w:pStyle w:val="Normal"/>
-        <w:widowControl/>
-        <w:suppressAutoHyphens w:val="true"/>
-        <w:bidi w:val="0"/>
-        <w:spacing w:before="0" w:after="0"/>
-        <w:ind w:start="227" w:end="0" w:hanging="0"/>
-        <w:jc w:val="start"/>
-        <w:rPr>
-          <w:b/>
-          <w:b/>
-          <w:bCs/>
-        </w:rPr>
-      </w:pPr>
-      <w:r>
-        <w:rPr/>
-      </w:r>
-    </w:p>
-    <w:p>
-      <w:pPr>
-        <w:pStyle w:val="Normal"/>
-        <w:widowControl/>
-        <w:suppressAutoHyphens w:val="true"/>
-        <w:bidi w:val="0"/>
-        <w:spacing w:before="0" w:after="0"/>
-        <w:ind w:start="227" w:end="0" w:hanging="0"/>
-        <w:jc w:val="start"/>
-        <w:rPr>
-          <w:b/>
-          <w:b/>
-          <w:bCs/>
-        </w:rPr>
-      </w:pPr>
-      <w:r>
-        <w:rPr/>
+        <w:rPr>
+          <w:b/>
+          <w:bCs/>
+        </w:rPr>
+      </w:r>
+    </w:p>
+    <w:p>
+      <w:pPr>
+        <w:pStyle w:val="Normal"/>
+        <w:widowControl/>
+        <w:suppressAutoHyphens w:val="true"/>
+        <w:bidi w:val="0"/>
+        <w:spacing w:before="0" w:after="0"/>
+        <w:ind w:start="227" w:end="0" w:hanging="0"/>
+        <w:jc w:val="start"/>
+        <w:rPr>
+          <w:b/>
+          <w:b/>
+          <w:bCs/>
+        </w:rPr>
+      </w:pPr>
+      <w:r>
+        <w:rPr>
+          <w:b/>
+          <w:bCs/>
+        </w:rPr>
+      </w:r>
+    </w:p>
+    <w:p>
+      <w:pPr>
+        <w:pStyle w:val="Normal"/>
+        <w:widowControl/>
+        <w:suppressAutoHyphens w:val="true"/>
+        <w:bidi w:val="0"/>
+        <w:spacing w:before="0" w:after="0"/>
+        <w:ind w:start="227" w:end="0" w:hanging="0"/>
+        <w:jc w:val="start"/>
+        <w:rPr>
+          <w:b/>
+          <w:b/>
+          <w:bCs/>
+        </w:rPr>
+      </w:pPr>
+      <w:r>
+        <w:rPr>
+          <w:b/>
+          <w:bCs/>
+        </w:rPr>
+      </w:r>
+    </w:p>
+    <w:p>
+      <w:pPr>
+        <w:pStyle w:val="Normal"/>
+        <w:widowControl/>
+        <w:suppressAutoHyphens w:val="true"/>
+        <w:bidi w:val="0"/>
+        <w:spacing w:before="0" w:after="0"/>
+        <w:ind w:start="227" w:end="0" w:hanging="0"/>
+        <w:jc w:val="start"/>
+        <w:rPr>
+          <w:b/>
+          <w:b/>
+          <w:bCs/>
+        </w:rPr>
+      </w:pPr>
+      <w:r>
+        <w:rPr>
+          <w:b/>
+          <w:bCs/>
+        </w:rPr>
+      </w:r>
+    </w:p>
+    <w:p>
+      <w:pPr>
+        <w:pStyle w:val="Normal"/>
+        <w:widowControl/>
+        <w:suppressAutoHyphens w:val="true"/>
+        <w:bidi w:val="0"/>
+        <w:spacing w:before="0" w:after="0"/>
+        <w:ind w:start="227" w:end="0" w:hanging="0"/>
+        <w:jc w:val="start"/>
+        <w:rPr>
+          <w:b/>
+          <w:b/>
+          <w:bCs/>
+        </w:rPr>
+      </w:pPr>
+      <w:r>
+        <w:rPr>
+          <w:b/>
+          <w:bCs/>
+        </w:rPr>
+      </w:r>
+    </w:p>
+    <w:p>
+      <w:pPr>
+        <w:pStyle w:val="Normal"/>
+        <w:widowControl/>
+        <w:suppressAutoHyphens w:val="true"/>
+        <w:bidi w:val="0"/>
+        <w:spacing w:before="0" w:after="0"/>
+        <w:ind w:start="227" w:end="0" w:hanging="0"/>
+        <w:jc w:val="start"/>
+        <w:rPr>
+          <w:b/>
+          <w:b/>
+          <w:bCs/>
+        </w:rPr>
+      </w:pPr>
+      <w:r>
+        <w:rPr>
+          <w:b/>
+          <w:bCs/>
+        </w:rPr>
+      </w:r>
+    </w:p>
+    <w:p>
+      <w:pPr>
+        <w:pStyle w:val="Normal"/>
+        <w:widowControl/>
+        <w:suppressAutoHyphens w:val="true"/>
+        <w:bidi w:val="0"/>
+        <w:spacing w:before="0" w:after="0"/>
+        <w:ind w:start="227" w:end="0" w:hanging="0"/>
+        <w:jc w:val="start"/>
+        <w:rPr>
+          <w:b/>
+          <w:b/>
+          <w:bCs/>
+        </w:rPr>
+      </w:pPr>
+      <w:r>
+        <w:rPr>
+          <w:b/>
+          <w:bCs/>
+        </w:rPr>
+      </w:r>
+    </w:p>
+    <w:p>
+      <w:pPr>
+        <w:pStyle w:val="Normal"/>
+        <w:widowControl/>
+        <w:suppressAutoHyphens w:val="true"/>
+        <w:bidi w:val="0"/>
+        <w:spacing w:before="0" w:after="0"/>
+        <w:ind w:start="227" w:end="0" w:hanging="0"/>
+        <w:jc w:val="start"/>
+        <w:rPr>
+          <w:b/>
+          <w:b/>
+          <w:bCs/>
+        </w:rPr>
+      </w:pPr>
+      <w:r>
+        <w:rPr>
+          <w:b/>
+          <w:bCs/>
+        </w:rPr>
+      </w:r>
+    </w:p>
+    <w:p>
+      <w:pPr>
+        <w:pStyle w:val="Normal"/>
+        <w:widowControl/>
+        <w:suppressAutoHyphens w:val="true"/>
+        <w:bidi w:val="0"/>
+        <w:spacing w:before="0" w:after="0"/>
+        <w:ind w:start="227" w:end="0" w:hanging="0"/>
+        <w:jc w:val="start"/>
+        <w:rPr>
+          <w:b/>
+          <w:b/>
+          <w:bCs/>
+        </w:rPr>
+      </w:pPr>
+      <w:r>
+        <w:rPr>
+          <w:b/>
+          <w:bCs/>
+        </w:rPr>
+      </w:r>
+    </w:p>
+    <w:p>
+      <w:pPr>
+        <w:pStyle w:val="Normal"/>
+        <w:widowControl/>
+        <w:suppressAutoHyphens w:val="true"/>
+        <w:bidi w:val="0"/>
+        <w:spacing w:before="0" w:after="0"/>
+        <w:ind w:start="227" w:end="0" w:hanging="0"/>
+        <w:jc w:val="start"/>
+        <w:rPr>
+          <w:b/>
+          <w:b/>
+          <w:bCs/>
+        </w:rPr>
+      </w:pPr>
+      <w:r>
+        <w:rPr>
+          <w:b/>
+          <w:bCs/>
+        </w:rPr>
+      </w:r>
+    </w:p>
+    <w:p>
+      <w:pPr>
+        <w:pStyle w:val="Normal"/>
+        <w:widowControl/>
+        <w:suppressAutoHyphens w:val="true"/>
+        <w:bidi w:val="0"/>
+        <w:spacing w:before="0" w:after="0"/>
+        <w:ind w:start="227" w:end="0" w:hanging="0"/>
+        <w:jc w:val="start"/>
+        <w:rPr>
+          <w:b/>
+          <w:b/>
+          <w:bCs/>
+        </w:rPr>
+      </w:pPr>
+      <w:r>
+        <w:rPr>
+          <w:b/>
+          <w:bCs/>
+        </w:rPr>
       </w:r>
     </w:p>
     <w:p>
@@ -6113,5 +6337,27 @@
       <w:rFonts w:cs="Lohit Devanagari"/>
     </w:rPr>
   </w:style>
+  <w:style w:type="paragraph" w:styleId="HeaderandFooter">
+    <w:name w:val="Header and Footer"/>
+    <w:basedOn w:val="Normal"/>
+    <w:qFormat/>
+    <w:pPr>
+      <w:suppressLineNumbers/>
+      <w:tabs>
+        <w:tab w:val="clear" w:pos="709"/>
+        <w:tab w:val="center" w:pos="4815" w:leader="none"/>
+        <w:tab w:val="right" w:pos="9630" w:leader="none"/>
+      </w:tabs>
+    </w:pPr>
+    <w:rPr/>
+  </w:style>
+  <w:style w:type="paragraph" w:styleId="Header">
+    <w:name w:val="Header"/>
+    <w:basedOn w:val="HeaderandFooter"/>
+    <w:pPr>
+      <w:suppressLineNumbers/>
+    </w:pPr>
+    <w:rPr/>
+  </w:style>
 </w:styles>
 </file>
--- a/cycle2/record2.docx
+++ b/cycle2/record2.docx
@@ -3165,6 +3165,44 @@
         </w:rPr>
         <w:t>}</w:t>
       </w:r>
+    </w:p>
+    <w:p>
+      <w:pPr>
+        <w:pStyle w:val="Normal"/>
+        <w:widowControl/>
+        <w:suppressAutoHyphens w:val="true"/>
+        <w:bidi w:val="0"/>
+        <w:spacing w:before="0" w:after="0"/>
+        <w:ind w:start="227" w:end="0" w:hanging="0"/>
+        <w:jc w:val="start"/>
+        <w:rPr>
+          <w:b w:val="false"/>
+          <w:b w:val="false"/>
+          <w:bCs w:val="false"/>
+        </w:rPr>
+      </w:pPr>
+      <w:r>
+        <w:rPr/>
+      </w:r>
+    </w:p>
+    <w:p>
+      <w:pPr>
+        <w:pStyle w:val="Normal"/>
+        <w:widowControl/>
+        <w:suppressAutoHyphens w:val="true"/>
+        <w:bidi w:val="0"/>
+        <w:spacing w:before="0" w:after="0"/>
+        <w:ind w:start="227" w:end="0" w:hanging="0"/>
+        <w:jc w:val="start"/>
+        <w:rPr>
+          <w:b w:val="false"/>
+          <w:b w:val="false"/>
+          <w:bCs w:val="false"/>
+        </w:rPr>
+      </w:pPr>
+      <w:r>
+        <w:rPr/>
+      </w:r>
       <w:r>
         <w:br w:type="page"/>
       </w:r>
@@ -4243,21 +4281,7 @@
           <w:b w:val="false"/>
           <w:bCs w:val="false"/>
         </w:rPr>
-        <w:t>System.out.println("</w:t>
-      </w:r>
-      <w:r>
-        <w:rPr>
-          <w:b w:val="false"/>
-          <w:bCs w:val="false"/>
-        </w:rPr>
-        <w:t>E</w:t>
-      </w:r>
-      <w:r>
-        <w:rPr>
-          <w:b w:val="false"/>
-          <w:bCs w:val="false"/>
-        </w:rPr>
-        <w:t>nter employee id :");</w:t>
+        <w:t>System.out.println("Enter employee id :");</w:t>
       </w:r>
     </w:p>
     <w:p>
@@ -4303,21 +4327,7 @@
           <w:b w:val="false"/>
           <w:bCs w:val="false"/>
         </w:rPr>
-        <w:t>System.out.println("</w:t>
-      </w:r>
-      <w:r>
-        <w:rPr>
-          <w:b w:val="false"/>
-          <w:bCs w:val="false"/>
-        </w:rPr>
-        <w:t>E</w:t>
-      </w:r>
-      <w:r>
-        <w:rPr>
-          <w:b w:val="false"/>
-          <w:bCs w:val="false"/>
-        </w:rPr>
-        <w:t>nter employee name : ");</w:t>
+        <w:t>System.out.println("Enter employee name : ");</w:t>
       </w:r>
     </w:p>
     <w:p>
@@ -4363,21 +4373,7 @@
           <w:b w:val="false"/>
           <w:bCs w:val="false"/>
         </w:rPr>
-        <w:t>System.out.println("</w:t>
-      </w:r>
-      <w:r>
-        <w:rPr>
-          <w:b w:val="false"/>
-          <w:bCs w:val="false"/>
-        </w:rPr>
-        <w:t>E</w:t>
-      </w:r>
-      <w:r>
-        <w:rPr>
-          <w:b w:val="false"/>
-          <w:bCs w:val="false"/>
-        </w:rPr>
-        <w:t>nter employee salary:");</w:t>
+        <w:t>System.out.println("Enter employee salary:");</w:t>
       </w:r>
     </w:p>
     <w:p>
@@ -4492,95 +4488,53 @@
           <w:b w:val="false"/>
           <w:bCs w:val="false"/>
         </w:rPr>
-        <w:t>System.out.println("</w:t>
-      </w:r>
-      <w:r>
-        <w:rPr>
-          <w:b w:val="false"/>
-          <w:bCs w:val="false"/>
-        </w:rPr>
-        <w:t>E</w:t>
-      </w:r>
-      <w:r>
-        <w:rPr>
-          <w:b w:val="false"/>
-          <w:bCs w:val="false"/>
-        </w:rPr>
-        <w:t>mployee id is : "+eno);</w:t>
-      </w:r>
-    </w:p>
-    <w:p>
-      <w:pPr>
-        <w:pStyle w:val="Normal"/>
-        <w:widowControl/>
-        <w:suppressAutoHyphens w:val="true"/>
-        <w:bidi w:val="0"/>
-        <w:spacing w:before="0" w:after="0"/>
-        <w:ind w:start="227" w:end="0" w:hanging="0"/>
-        <w:jc w:val="start"/>
-        <w:rPr>
-          <w:b w:val="false"/>
-          <w:b w:val="false"/>
-          <w:bCs w:val="false"/>
-        </w:rPr>
-      </w:pPr>
-      <w:r>
-        <w:rPr>
-          <w:b w:val="false"/>
-          <w:bCs w:val="false"/>
-        </w:rPr>
-        <w:t>System.out.println("</w:t>
-      </w:r>
-      <w:r>
-        <w:rPr>
-          <w:b w:val="false"/>
-          <w:bCs w:val="false"/>
-        </w:rPr>
-        <w:t>E</w:t>
-      </w:r>
-      <w:r>
-        <w:rPr>
-          <w:b w:val="false"/>
-          <w:bCs w:val="false"/>
-        </w:rPr>
-        <w:t>mployee name is : "+ename);</w:t>
-      </w:r>
-    </w:p>
-    <w:p>
-      <w:pPr>
-        <w:pStyle w:val="Normal"/>
-        <w:widowControl/>
-        <w:suppressAutoHyphens w:val="true"/>
-        <w:bidi w:val="0"/>
-        <w:spacing w:before="0" w:after="0"/>
-        <w:ind w:start="227" w:end="0" w:hanging="0"/>
-        <w:jc w:val="start"/>
-        <w:rPr>
-          <w:b w:val="false"/>
-          <w:b w:val="false"/>
-          <w:bCs w:val="false"/>
-        </w:rPr>
-      </w:pPr>
-      <w:r>
-        <w:rPr>
-          <w:b w:val="false"/>
-          <w:bCs w:val="false"/>
-        </w:rPr>
-        <w:t>System.out.println("</w:t>
-      </w:r>
-      <w:r>
-        <w:rPr>
-          <w:b w:val="false"/>
-          <w:bCs w:val="false"/>
-        </w:rPr>
-        <w:t>E</w:t>
-      </w:r>
-      <w:r>
-        <w:rPr>
-          <w:b w:val="false"/>
-          <w:bCs w:val="false"/>
-        </w:rPr>
-        <w:t>mployee salary is : "+esalary);</w:t>
+        <w:t>System.out.println("Employee id is : "+eno);</w:t>
+      </w:r>
+    </w:p>
+    <w:p>
+      <w:pPr>
+        <w:pStyle w:val="Normal"/>
+        <w:widowControl/>
+        <w:suppressAutoHyphens w:val="true"/>
+        <w:bidi w:val="0"/>
+        <w:spacing w:before="0" w:after="0"/>
+        <w:ind w:start="227" w:end="0" w:hanging="0"/>
+        <w:jc w:val="start"/>
+        <w:rPr>
+          <w:b w:val="false"/>
+          <w:b w:val="false"/>
+          <w:bCs w:val="false"/>
+        </w:rPr>
+      </w:pPr>
+      <w:r>
+        <w:rPr>
+          <w:b w:val="false"/>
+          <w:bCs w:val="false"/>
+        </w:rPr>
+        <w:t>System.out.println("Employee name is : "+ename);</w:t>
+      </w:r>
+    </w:p>
+    <w:p>
+      <w:pPr>
+        <w:pStyle w:val="Normal"/>
+        <w:widowControl/>
+        <w:suppressAutoHyphens w:val="true"/>
+        <w:bidi w:val="0"/>
+        <w:spacing w:before="0" w:after="0"/>
+        <w:ind w:start="227" w:end="0" w:hanging="0"/>
+        <w:jc w:val="start"/>
+        <w:rPr>
+          <w:b w:val="false"/>
+          <w:b w:val="false"/>
+          <w:bCs w:val="false"/>
+        </w:rPr>
+      </w:pPr>
+      <w:r>
+        <w:rPr>
+          <w:b w:val="false"/>
+          <w:bCs w:val="false"/>
+        </w:rPr>
+        <w:t>System.out.println("Employee salary is : "+esalary);</w:t>
       </w:r>
     </w:p>
     <w:p>
@@ -4718,21 +4672,7 @@
           <w:b w:val="false"/>
           <w:bCs w:val="false"/>
         </w:rPr>
-        <w:t>System.out.println("</w:t>
-      </w:r>
-      <w:r>
-        <w:rPr>
-          <w:b w:val="false"/>
-          <w:bCs w:val="false"/>
-        </w:rPr>
-        <w:t>E</w:t>
-      </w:r>
-      <w:r>
-        <w:rPr>
-          <w:b w:val="false"/>
-          <w:bCs w:val="false"/>
-        </w:rPr>
-        <w:t>nter the number of employees:");</w:t>
+        <w:t>System.out.println("Enter the number of employees:");</w:t>
       </w:r>
     </w:p>
     <w:p>
@@ -5031,49 +4971,7 @@
           <w:b w:val="false"/>
           <w:bCs w:val="false"/>
         </w:rPr>
-        <w:t>System.out.println("</w:t>
-      </w:r>
-      <w:r>
-        <w:rPr>
-          <w:b w:val="false"/>
-          <w:bCs w:val="false"/>
-        </w:rPr>
-        <w:t>D</w:t>
-      </w:r>
-      <w:r>
-        <w:rPr>
-          <w:b w:val="false"/>
-          <w:bCs w:val="false"/>
-        </w:rPr>
-        <w:t>etails of employee "+</w:t>
-      </w:r>
-      <w:r>
-        <w:rPr>
-          <w:b w:val="false"/>
-          <w:bCs w:val="false"/>
-        </w:rPr>
-        <w:t>(</w:t>
-      </w:r>
-      <w:r>
-        <w:rPr>
-          <w:b w:val="false"/>
-          <w:bCs w:val="false"/>
-        </w:rPr>
-        <w:t>i+</w:t>
-      </w:r>
-      <w:r>
-        <w:rPr>
-          <w:b w:val="false"/>
-          <w:bCs w:val="false"/>
-        </w:rPr>
-        <w:t>1)+</w:t>
-      </w:r>
-      <w:r>
-        <w:rPr>
-          <w:b w:val="false"/>
-          <w:bCs w:val="false"/>
-        </w:rPr>
-        <w:t xml:space="preserve"> " are:");</w:t>
+        <w:t>System.out.println("Details of employee "+(i+1)+ " are:");</w:t>
       </w:r>
     </w:p>
     <w:p>
@@ -5372,21 +5270,7 @@
           <w:b w:val="false"/>
           <w:bCs w:val="false"/>
         </w:rPr>
-        <w:t>System.out.println("</w:t>
-      </w:r>
-      <w:r>
-        <w:rPr>
-          <w:b w:val="false"/>
-          <w:bCs w:val="false"/>
-        </w:rPr>
-        <w:t>D</w:t>
-      </w:r>
-      <w:r>
-        <w:rPr>
-          <w:b w:val="false"/>
-          <w:bCs w:val="false"/>
-        </w:rPr>
-        <w:t>etails of corresponding employee are:");</w:t>
+        <w:t>System.out.println("Details of corresponding employee are:");</w:t>
       </w:r>
     </w:p>
     <w:p>
@@ -5519,7 +5403,10 @@
         </w:rPr>
       </w:pPr>
       <w:r>
-        <w:rPr/>
+        <w:rPr>
+          <w:b/>
+          <w:bCs/>
+        </w:rPr>
       </w:r>
     </w:p>
     <w:p>
